--- a/Crowdfunding Campaign Conclusions.docx
+++ b/Crowdfunding Campaign Conclusions.docx
@@ -163,6 +163,333 @@
           <w:szCs w:val="21"/>
         </w:rPr>
         <w:t xml:space="preserve">We could create pie charts that would show some of the bigger connections between the data.  For example, I find it difficult with the current graphs to recognize what happened each year of these crowdfunding campaigns.  I think a pie chart could illustrate this better, a pie chart could also help to provide a more pronounced visual to how much money was raised comparatively to each campaign. </w:t>
+      </w:r>
+    </w:p>
+    <w:p>
+      <w:pPr>
+        <w:pStyle w:val="NormalWeb"/>
+        <w:spacing w:before="150" w:beforeAutospacing="0" w:after="0" w:afterAutospacing="0" w:line="360" w:lineRule="atLeast"/>
+        <w:rPr>
+          <w:rFonts w:ascii="Arial" w:hAnsi="Arial" w:cs="Arial"/>
+          <w:color w:val="2B2B2B"/>
+          <w:sz w:val="21"/>
+          <w:szCs w:val="21"/>
+        </w:rPr>
+      </w:pPr>
+    </w:p>
+    <w:p>
+      <w:pPr>
+        <w:pStyle w:val="NormalWeb"/>
+        <w:spacing w:before="150" w:beforeAutospacing="0" w:after="0" w:afterAutospacing="0" w:line="360" w:lineRule="atLeast"/>
+        <w:rPr>
+          <w:rFonts w:ascii="Arial" w:hAnsi="Arial" w:cs="Arial"/>
+          <w:color w:val="2B2B2B"/>
+          <w:sz w:val="21"/>
+          <w:szCs w:val="21"/>
+        </w:rPr>
+      </w:pPr>
+      <w:r>
+        <w:rPr>
+          <w:rFonts w:ascii="Arial" w:hAnsi="Arial" w:cs="Arial"/>
+          <w:color w:val="2B2B2B"/>
+          <w:sz w:val="21"/>
+          <w:szCs w:val="21"/>
+        </w:rPr>
+        <w:t>Statistical Analysis</w:t>
+      </w:r>
+    </w:p>
+    <w:p>
+      <w:pPr>
+        <w:pStyle w:val="NormalWeb"/>
+        <w:numPr>
+          <w:ilvl w:val="0"/>
+          <w:numId w:val="5"/>
+        </w:numPr>
+        <w:spacing w:before="150" w:beforeAutospacing="0" w:after="0" w:afterAutospacing="0" w:line="360" w:lineRule="atLeast"/>
+        <w:rPr>
+          <w:rFonts w:ascii="Arial" w:hAnsi="Arial" w:cs="Arial"/>
+          <w:color w:val="2B2B2B"/>
+          <w:sz w:val="21"/>
+          <w:szCs w:val="21"/>
+        </w:rPr>
+      </w:pPr>
+      <w:r>
+        <w:rPr>
+          <w:rFonts w:ascii="Arial" w:hAnsi="Arial" w:cs="Arial"/>
+          <w:color w:val="2B2B2B"/>
+          <w:sz w:val="21"/>
+          <w:szCs w:val="21"/>
+        </w:rPr>
+        <w:t>Use your data to determine whether the mean or the median better summarizes the data.</w:t>
+      </w:r>
+    </w:p>
+    <w:p>
+      <w:pPr>
+        <w:pStyle w:val="NormalWeb"/>
+        <w:numPr>
+          <w:ilvl w:val="1"/>
+          <w:numId w:val="5"/>
+        </w:numPr>
+        <w:spacing w:before="150" w:beforeAutospacing="0" w:after="0" w:afterAutospacing="0" w:line="360" w:lineRule="atLeast"/>
+        <w:rPr>
+          <w:rFonts w:ascii="Arial" w:hAnsi="Arial" w:cs="Arial"/>
+          <w:color w:val="2B2B2B"/>
+          <w:sz w:val="21"/>
+          <w:szCs w:val="21"/>
+        </w:rPr>
+      </w:pPr>
+      <w:r>
+        <w:rPr>
+          <w:rFonts w:ascii="Arial" w:hAnsi="Arial" w:cs="Arial"/>
+          <w:color w:val="2B2B2B"/>
+          <w:sz w:val="21"/>
+          <w:szCs w:val="21"/>
+        </w:rPr>
+        <w:t xml:space="preserve">I think the </w:t>
+      </w:r>
+      <w:r>
+        <w:rPr>
+          <w:rFonts w:ascii="Arial" w:hAnsi="Arial" w:cs="Arial"/>
+          <w:color w:val="2B2B2B"/>
+          <w:sz w:val="21"/>
+          <w:szCs w:val="21"/>
+        </w:rPr>
+        <w:t>m</w:t>
+      </w:r>
+      <w:r>
+        <w:rPr>
+          <w:rFonts w:ascii="Arial" w:hAnsi="Arial" w:cs="Arial"/>
+          <w:color w:val="2B2B2B"/>
+          <w:sz w:val="21"/>
+          <w:szCs w:val="21"/>
+        </w:rPr>
+        <w:t xml:space="preserve">ean better summarizes the data because </w:t>
+      </w:r>
+      <w:r>
+        <w:rPr>
+          <w:rFonts w:ascii="Arial" w:hAnsi="Arial" w:cs="Arial"/>
+          <w:color w:val="2B2B2B"/>
+          <w:sz w:val="21"/>
+          <w:szCs w:val="21"/>
+        </w:rPr>
+        <w:t xml:space="preserve">it shows the average </w:t>
+      </w:r>
+      <w:proofErr w:type="gramStart"/>
+      <w:r>
+        <w:rPr>
+          <w:rFonts w:ascii="Arial" w:hAnsi="Arial" w:cs="Arial"/>
+          <w:color w:val="2B2B2B"/>
+          <w:sz w:val="21"/>
+          <w:szCs w:val="21"/>
+        </w:rPr>
+        <w:t>amount</w:t>
+      </w:r>
+      <w:proofErr w:type="gramEnd"/>
+      <w:r>
+        <w:rPr>
+          <w:rFonts w:ascii="Arial" w:hAnsi="Arial" w:cs="Arial"/>
+          <w:color w:val="2B2B2B"/>
+          <w:sz w:val="21"/>
+          <w:szCs w:val="21"/>
+        </w:rPr>
+        <w:t xml:space="preserve"> of campaigns that were successful or that have failed, </w:t>
+      </w:r>
+      <w:r>
+        <w:rPr>
+          <w:rFonts w:ascii="Arial" w:hAnsi="Arial" w:cs="Arial"/>
+          <w:color w:val="2B2B2B"/>
+          <w:sz w:val="21"/>
+          <w:szCs w:val="21"/>
+        </w:rPr>
+        <w:t xml:space="preserve">the median gives us </w:t>
+      </w:r>
+      <w:r>
+        <w:rPr>
+          <w:rFonts w:ascii="Arial" w:hAnsi="Arial" w:cs="Arial"/>
+          <w:color w:val="2B2B2B"/>
+          <w:sz w:val="21"/>
+          <w:szCs w:val="21"/>
+        </w:rPr>
+        <w:t xml:space="preserve">more of a </w:t>
+      </w:r>
+      <w:r>
+        <w:rPr>
+          <w:rFonts w:ascii="Arial" w:hAnsi="Arial" w:cs="Arial"/>
+          <w:color w:val="2B2B2B"/>
+          <w:sz w:val="21"/>
+          <w:szCs w:val="21"/>
+        </w:rPr>
+        <w:t xml:space="preserve">full picture of </w:t>
+      </w:r>
+      <w:r>
+        <w:rPr>
+          <w:rFonts w:ascii="Arial" w:hAnsi="Arial" w:cs="Arial"/>
+          <w:color w:val="2B2B2B"/>
+          <w:sz w:val="21"/>
+          <w:szCs w:val="21"/>
+        </w:rPr>
+        <w:t xml:space="preserve">where the results land.  The median </w:t>
+      </w:r>
+      <w:r>
+        <w:rPr>
+          <w:rFonts w:ascii="Arial" w:hAnsi="Arial" w:cs="Arial"/>
+          <w:color w:val="2B2B2B"/>
+          <w:sz w:val="21"/>
+          <w:szCs w:val="21"/>
+        </w:rPr>
+        <w:t xml:space="preserve">tells us where the middle point of </w:t>
+      </w:r>
+      <w:r>
+        <w:rPr>
+          <w:rFonts w:ascii="Arial" w:hAnsi="Arial" w:cs="Arial"/>
+          <w:color w:val="2B2B2B"/>
+          <w:sz w:val="21"/>
+          <w:szCs w:val="21"/>
+        </w:rPr>
+        <w:lastRenderedPageBreak/>
+        <w:t xml:space="preserve">the data is, but it does not illustrate the full scope of the data in the same way that a mean, or average does. </w:t>
+      </w:r>
+    </w:p>
+    <w:p>
+      <w:pPr>
+        <w:pStyle w:val="NormalWeb"/>
+        <w:numPr>
+          <w:ilvl w:val="0"/>
+          <w:numId w:val="5"/>
+        </w:numPr>
+        <w:spacing w:before="150" w:beforeAutospacing="0" w:after="0" w:afterAutospacing="0" w:line="360" w:lineRule="atLeast"/>
+        <w:rPr>
+          <w:rFonts w:ascii="Arial" w:hAnsi="Arial" w:cs="Arial"/>
+          <w:color w:val="2B2B2B"/>
+          <w:sz w:val="21"/>
+          <w:szCs w:val="21"/>
+        </w:rPr>
+      </w:pPr>
+      <w:r>
+        <w:rPr>
+          <w:rFonts w:ascii="Arial" w:hAnsi="Arial" w:cs="Arial"/>
+          <w:color w:val="2B2B2B"/>
+          <w:sz w:val="21"/>
+          <w:szCs w:val="21"/>
+        </w:rPr>
+        <w:t>Use your data to determine if there is more variability with successful or unsuccessful campaigns. Does this make sense? Why or why not?</w:t>
+      </w:r>
+    </w:p>
+    <w:p>
+      <w:pPr>
+        <w:pStyle w:val="NormalWeb"/>
+        <w:numPr>
+          <w:ilvl w:val="1"/>
+          <w:numId w:val="5"/>
+        </w:numPr>
+        <w:spacing w:before="150" w:beforeAutospacing="0" w:after="0" w:afterAutospacing="0" w:line="360" w:lineRule="atLeast"/>
+        <w:rPr>
+          <w:rFonts w:ascii="Arial" w:hAnsi="Arial" w:cs="Arial"/>
+          <w:color w:val="2B2B2B"/>
+          <w:sz w:val="21"/>
+          <w:szCs w:val="21"/>
+        </w:rPr>
+      </w:pPr>
+      <w:r>
+        <w:rPr>
+          <w:rFonts w:ascii="Arial" w:hAnsi="Arial" w:cs="Arial"/>
+          <w:color w:val="2B2B2B"/>
+          <w:sz w:val="21"/>
+          <w:szCs w:val="21"/>
+        </w:rPr>
+        <w:t xml:space="preserve">There </w:t>
+      </w:r>
+      <w:r>
+        <w:rPr>
+          <w:rFonts w:ascii="Arial" w:hAnsi="Arial" w:cs="Arial"/>
+          <w:color w:val="2B2B2B"/>
+          <w:sz w:val="21"/>
+          <w:szCs w:val="21"/>
+        </w:rPr>
+        <w:t xml:space="preserve">is </w:t>
+      </w:r>
+      <w:r>
+        <w:rPr>
+          <w:rFonts w:ascii="Arial" w:hAnsi="Arial" w:cs="Arial"/>
+          <w:color w:val="2B2B2B"/>
+          <w:sz w:val="21"/>
+          <w:szCs w:val="21"/>
+        </w:rPr>
+        <w:t xml:space="preserve">more </w:t>
+      </w:r>
+      <w:r>
+        <w:rPr>
+          <w:rFonts w:ascii="Arial" w:hAnsi="Arial" w:cs="Arial"/>
+          <w:color w:val="2B2B2B"/>
+          <w:sz w:val="21"/>
+          <w:szCs w:val="21"/>
+        </w:rPr>
+        <w:t xml:space="preserve">variability with </w:t>
+      </w:r>
+      <w:proofErr w:type="gramStart"/>
+      <w:r>
+        <w:rPr>
+          <w:rFonts w:ascii="Arial" w:hAnsi="Arial" w:cs="Arial"/>
+          <w:color w:val="2B2B2B"/>
+          <w:sz w:val="21"/>
+          <w:szCs w:val="21"/>
+        </w:rPr>
+        <w:t>the successful</w:t>
+      </w:r>
+      <w:proofErr w:type="gramEnd"/>
+      <w:r>
+        <w:rPr>
+          <w:rFonts w:ascii="Arial" w:hAnsi="Arial" w:cs="Arial"/>
+          <w:color w:val="2B2B2B"/>
+          <w:sz w:val="21"/>
+          <w:szCs w:val="21"/>
+        </w:rPr>
+        <w:t xml:space="preserve"> campaigns rather than the failed campaigns.</w:t>
+      </w:r>
+      <w:r>
+        <w:rPr>
+          <w:rFonts w:ascii="Arial" w:hAnsi="Arial" w:cs="Arial"/>
+          <w:color w:val="2B2B2B"/>
+          <w:sz w:val="21"/>
+          <w:szCs w:val="21"/>
+        </w:rPr>
+        <w:t xml:space="preserve">  This does make sense when you look at other graphs within the data, you can clearly see on the stack-column pivot table that </w:t>
+      </w:r>
+      <w:r>
+        <w:rPr>
+          <w:rFonts w:ascii="Arial" w:hAnsi="Arial" w:cs="Arial"/>
+          <w:color w:val="2B2B2B"/>
+          <w:sz w:val="21"/>
+          <w:szCs w:val="21"/>
+        </w:rPr>
+        <w:t>theater plays were the most successful</w:t>
+      </w:r>
+      <w:r>
+        <w:rPr>
+          <w:rFonts w:ascii="Arial" w:hAnsi="Arial" w:cs="Arial"/>
+          <w:color w:val="2B2B2B"/>
+          <w:sz w:val="21"/>
+          <w:szCs w:val="21"/>
+        </w:rPr>
+        <w:t>.  T</w:t>
+      </w:r>
+      <w:r>
+        <w:rPr>
+          <w:rFonts w:ascii="Arial" w:hAnsi="Arial" w:cs="Arial"/>
+          <w:color w:val="2B2B2B"/>
+          <w:sz w:val="21"/>
+          <w:szCs w:val="21"/>
+        </w:rPr>
+        <w:t xml:space="preserve">he success was by far disproportionate </w:t>
+      </w:r>
+      <w:r>
+        <w:rPr>
+          <w:rFonts w:ascii="Arial" w:hAnsi="Arial" w:cs="Arial"/>
+          <w:color w:val="2B2B2B"/>
+          <w:sz w:val="21"/>
+          <w:szCs w:val="21"/>
+        </w:rPr>
+        <w:t xml:space="preserve">to all other campaigns as it was the campaign that was most engaged with, even with failed campaigns.  </w:t>
       </w:r>
     </w:p>
     <w:sectPr>
@@ -178,6 +505,304 @@
 <file path=word/numbering.xml><?xml version="1.0" encoding="utf-8"?>
 <w:numbering xmlns:wpc="http://schemas.microsoft.com/office/word/2010/wordprocessingCanvas" xmlns:cx="http://schemas.microsoft.com/office/drawing/2014/chartex" xmlns:cx1="http://schemas.microsoft.com/office/drawing/2015/9/8/chartex" xmlns:cx2="http://schemas.microsoft.com/office/drawing/2015/10/21/chartex" xmlns:cx3="http://schemas.microsoft.com/office/drawing/2016/5/9/chartex" xmlns:cx4="http://schemas.microsoft.com/office/drawing/2016/5/10/chartex" xmlns:cx5="http://schemas.microsoft.com/office/drawing/2016/5/11/chartex" xmlns:cx6="http://schemas.microsoft.com/office/drawing/2016/5/12/chartex" xmlns:cx7="http://schemas.microsoft.com/office/drawing/2016/5/13/chartex" xmlns:cx8="http://schemas.microsoft.com/office/drawing/2016/5/14/chartex" xmlns:mc="http://schemas.openxmlformats.org/markup-compatibility/2006" xmlns:aink="http://schemas.microsoft.com/office/drawing/2016/ink" xmlns:am3d="http://schemas.microsoft.com/office/drawing/2017/model3d" xmlns:o="urn:schemas-microsoft-com:office:office" xmlns:oel="http://schemas.microsoft.com/office/2019/extlst" xmlns:r="http://schemas.openxmlformats.org/officeDocument/2006/relationships" xmlns:m="http://schemas.openxmlformats.org/officeDocument/2006/math" xmlns:v="urn:schemas-microsoft-com:vml" xmlns:wp14="http://schemas.microsoft.com/office/word/2010/wordprocessingDrawing" xmlns:wp="http://schemas.openxmlformats.org/drawingml/2006/wordprocessingDrawing" xmlns:w10="urn:schemas-microsoft-com:office:word" xmlns:w="http://schemas.openxmlformats.org/wordprocessingml/2006/main" xmlns:w14="http://schemas.microsoft.com/office/word/2010/wordml" xmlns:w15="http://schemas.microsoft.com/office/word/2012/wordml" xmlns:w16cex="http://schemas.microsoft.com/office/word/2018/wordml/cex" xmlns:w16cid="http://schemas.microsoft.com/office/word/2016/wordml/cid" xmlns:w16="http://schemas.microsoft.com/office/word/2018/wordml" xmlns:w16sdtdh="http://schemas.microsoft.com/office/word/2020/wordml/sdtdatahash" xmlns:w16se="http://schemas.microsoft.com/office/word/2015/wordml/symex" xmlns:wpg="http://schemas.microsoft.com/office/word/2010/wordprocessingGroup" xmlns:wpi="http://schemas.microsoft.com/office/word/2010/wordprocessingInk" xmlns:wne="http://schemas.microsoft.com/office/word/2006/wordml" xmlns:wps="http://schemas.microsoft.com/office/word/2010/wordprocessingShape" mc:Ignorable="w14 w15 w16se w16cid w16 w16cex w16sdtdh wp14">
   <w:abstractNum w:abstractNumId="0" w15:restartNumberingAfterBreak="0">
+    <w:nsid w:val="001678E1"/>
+    <w:multiLevelType w:val="multilevel"/>
+    <w:tmpl w:val="62FE36D2"/>
+    <w:lvl w:ilvl="0">
+      <w:start w:val="1"/>
+      <w:numFmt w:val="bullet"/>
+      <w:lvlText w:val=""/>
+      <w:lvlJc w:val="left"/>
+      <w:pPr>
+        <w:tabs>
+          <w:tab w:val="num" w:pos="720"/>
+        </w:tabs>
+        <w:ind w:left="720" w:hanging="360"/>
+      </w:pPr>
+      <w:rPr>
+        <w:rFonts w:ascii="Symbol" w:hAnsi="Symbol" w:hint="default"/>
+        <w:sz w:val="20"/>
+      </w:rPr>
+    </w:lvl>
+    <w:lvl w:ilvl="1" w:tentative="1">
+      <w:start w:val="1"/>
+      <w:numFmt w:val="bullet"/>
+      <w:lvlText w:val="o"/>
+      <w:lvlJc w:val="left"/>
+      <w:pPr>
+        <w:tabs>
+          <w:tab w:val="num" w:pos="1440"/>
+        </w:tabs>
+        <w:ind w:left="1440" w:hanging="360"/>
+      </w:pPr>
+      <w:rPr>
+        <w:rFonts w:ascii="Courier New" w:hAnsi="Courier New" w:hint="default"/>
+        <w:sz w:val="20"/>
+      </w:rPr>
+    </w:lvl>
+    <w:lvl w:ilvl="2" w:tentative="1">
+      <w:start w:val="1"/>
+      <w:numFmt w:val="bullet"/>
+      <w:lvlText w:val=""/>
+      <w:lvlJc w:val="left"/>
+      <w:pPr>
+        <w:tabs>
+          <w:tab w:val="num" w:pos="2160"/>
+        </w:tabs>
+        <w:ind w:left="2160" w:hanging="360"/>
+      </w:pPr>
+      <w:rPr>
+        <w:rFonts w:ascii="Wingdings" w:hAnsi="Wingdings" w:hint="default"/>
+        <w:sz w:val="20"/>
+      </w:rPr>
+    </w:lvl>
+    <w:lvl w:ilvl="3" w:tentative="1">
+      <w:start w:val="1"/>
+      <w:numFmt w:val="bullet"/>
+      <w:lvlText w:val=""/>
+      <w:lvlJc w:val="left"/>
+      <w:pPr>
+        <w:tabs>
+          <w:tab w:val="num" w:pos="2880"/>
+        </w:tabs>
+        <w:ind w:left="2880" w:hanging="360"/>
+      </w:pPr>
+      <w:rPr>
+        <w:rFonts w:ascii="Wingdings" w:hAnsi="Wingdings" w:hint="default"/>
+        <w:sz w:val="20"/>
+      </w:rPr>
+    </w:lvl>
+    <w:lvl w:ilvl="4" w:tentative="1">
+      <w:start w:val="1"/>
+      <w:numFmt w:val="bullet"/>
+      <w:lvlText w:val=""/>
+      <w:lvlJc w:val="left"/>
+      <w:pPr>
+        <w:tabs>
+          <w:tab w:val="num" w:pos="3600"/>
+        </w:tabs>
+        <w:ind w:left="3600" w:hanging="360"/>
+      </w:pPr>
+      <w:rPr>
+        <w:rFonts w:ascii="Wingdings" w:hAnsi="Wingdings" w:hint="default"/>
+        <w:sz w:val="20"/>
+      </w:rPr>
+    </w:lvl>
+    <w:lvl w:ilvl="5" w:tentative="1">
+      <w:start w:val="1"/>
+      <w:numFmt w:val="bullet"/>
+      <w:lvlText w:val=""/>
+      <w:lvlJc w:val="left"/>
+      <w:pPr>
+        <w:tabs>
+          <w:tab w:val="num" w:pos="4320"/>
+        </w:tabs>
+        <w:ind w:left="4320" w:hanging="360"/>
+      </w:pPr>
+      <w:rPr>
+        <w:rFonts w:ascii="Wingdings" w:hAnsi="Wingdings" w:hint="default"/>
+        <w:sz w:val="20"/>
+      </w:rPr>
+    </w:lvl>
+    <w:lvl w:ilvl="6" w:tentative="1">
+      <w:start w:val="1"/>
+      <w:numFmt w:val="bullet"/>
+      <w:lvlText w:val=""/>
+      <w:lvlJc w:val="left"/>
+      <w:pPr>
+        <w:tabs>
+          <w:tab w:val="num" w:pos="5040"/>
+        </w:tabs>
+        <w:ind w:left="5040" w:hanging="360"/>
+      </w:pPr>
+      <w:rPr>
+        <w:rFonts w:ascii="Wingdings" w:hAnsi="Wingdings" w:hint="default"/>
+        <w:sz w:val="20"/>
+      </w:rPr>
+    </w:lvl>
+    <w:lvl w:ilvl="7" w:tentative="1">
+      <w:start w:val="1"/>
+      <w:numFmt w:val="bullet"/>
+      <w:lvlText w:val=""/>
+      <w:lvlJc w:val="left"/>
+      <w:pPr>
+        <w:tabs>
+          <w:tab w:val="num" w:pos="5760"/>
+        </w:tabs>
+        <w:ind w:left="5760" w:hanging="360"/>
+      </w:pPr>
+      <w:rPr>
+        <w:rFonts w:ascii="Wingdings" w:hAnsi="Wingdings" w:hint="default"/>
+        <w:sz w:val="20"/>
+      </w:rPr>
+    </w:lvl>
+    <w:lvl w:ilvl="8" w:tentative="1">
+      <w:start w:val="1"/>
+      <w:numFmt w:val="bullet"/>
+      <w:lvlText w:val=""/>
+      <w:lvlJc w:val="left"/>
+      <w:pPr>
+        <w:tabs>
+          <w:tab w:val="num" w:pos="6480"/>
+        </w:tabs>
+        <w:ind w:left="6480" w:hanging="360"/>
+      </w:pPr>
+      <w:rPr>
+        <w:rFonts w:ascii="Wingdings" w:hAnsi="Wingdings" w:hint="default"/>
+        <w:sz w:val="20"/>
+      </w:rPr>
+    </w:lvl>
+  </w:abstractNum>
+  <w:abstractNum w:abstractNumId="1" w15:restartNumberingAfterBreak="0">
+    <w:nsid w:val="0AE76968"/>
+    <w:multiLevelType w:val="multilevel"/>
+    <w:tmpl w:val="1722DC96"/>
+    <w:lvl w:ilvl="0">
+      <w:start w:val="1"/>
+      <w:numFmt w:val="bullet"/>
+      <w:lvlText w:val=""/>
+      <w:lvlJc w:val="left"/>
+      <w:pPr>
+        <w:tabs>
+          <w:tab w:val="num" w:pos="720"/>
+        </w:tabs>
+        <w:ind w:left="720" w:hanging="360"/>
+      </w:pPr>
+      <w:rPr>
+        <w:rFonts w:ascii="Symbol" w:hAnsi="Symbol" w:hint="default"/>
+        <w:sz w:val="20"/>
+      </w:rPr>
+    </w:lvl>
+    <w:lvl w:ilvl="1">
+      <w:start w:val="1"/>
+      <w:numFmt w:val="bullet"/>
+      <w:lvlText w:val="o"/>
+      <w:lvlJc w:val="left"/>
+      <w:pPr>
+        <w:tabs>
+          <w:tab w:val="num" w:pos="1440"/>
+        </w:tabs>
+        <w:ind w:left="1440" w:hanging="360"/>
+      </w:pPr>
+      <w:rPr>
+        <w:rFonts w:ascii="Courier New" w:hAnsi="Courier New" w:hint="default"/>
+        <w:sz w:val="20"/>
+      </w:rPr>
+    </w:lvl>
+    <w:lvl w:ilvl="2" w:tentative="1">
+      <w:start w:val="1"/>
+      <w:numFmt w:val="bullet"/>
+      <w:lvlText w:val=""/>
+      <w:lvlJc w:val="left"/>
+      <w:pPr>
+        <w:tabs>
+          <w:tab w:val="num" w:pos="2160"/>
+        </w:tabs>
+        <w:ind w:left="2160" w:hanging="360"/>
+      </w:pPr>
+      <w:rPr>
+        <w:rFonts w:ascii="Wingdings" w:hAnsi="Wingdings" w:hint="default"/>
+        <w:sz w:val="20"/>
+      </w:rPr>
+    </w:lvl>
+    <w:lvl w:ilvl="3" w:tentative="1">
+      <w:start w:val="1"/>
+      <w:numFmt w:val="bullet"/>
+      <w:lvlText w:val=""/>
+      <w:lvlJc w:val="left"/>
+      <w:pPr>
+        <w:tabs>
+          <w:tab w:val="num" w:pos="2880"/>
+        </w:tabs>
+        <w:ind w:left="2880" w:hanging="360"/>
+      </w:pPr>
+      <w:rPr>
+        <w:rFonts w:ascii="Wingdings" w:hAnsi="Wingdings" w:hint="default"/>
+        <w:sz w:val="20"/>
+      </w:rPr>
+    </w:lvl>
+    <w:lvl w:ilvl="4" w:tentative="1">
+      <w:start w:val="1"/>
+      <w:numFmt w:val="bullet"/>
+      <w:lvlText w:val=""/>
+      <w:lvlJc w:val="left"/>
+      <w:pPr>
+        <w:tabs>
+          <w:tab w:val="num" w:pos="3600"/>
+        </w:tabs>
+        <w:ind w:left="3600" w:hanging="360"/>
+      </w:pPr>
+      <w:rPr>
+        <w:rFonts w:ascii="Wingdings" w:hAnsi="Wingdings" w:hint="default"/>
+        <w:sz w:val="20"/>
+      </w:rPr>
+    </w:lvl>
+    <w:lvl w:ilvl="5" w:tentative="1">
+      <w:start w:val="1"/>
+      <w:numFmt w:val="bullet"/>
+      <w:lvlText w:val=""/>
+      <w:lvlJc w:val="left"/>
+      <w:pPr>
+        <w:tabs>
+          <w:tab w:val="num" w:pos="4320"/>
+        </w:tabs>
+        <w:ind w:left="4320" w:hanging="360"/>
+      </w:pPr>
+      <w:rPr>
+        <w:rFonts w:ascii="Wingdings" w:hAnsi="Wingdings" w:hint="default"/>
+        <w:sz w:val="20"/>
+      </w:rPr>
+    </w:lvl>
+    <w:lvl w:ilvl="6" w:tentative="1">
+      <w:start w:val="1"/>
+      <w:numFmt w:val="bullet"/>
+      <w:lvlText w:val=""/>
+      <w:lvlJc w:val="left"/>
+      <w:pPr>
+        <w:tabs>
+          <w:tab w:val="num" w:pos="5040"/>
+        </w:tabs>
+        <w:ind w:left="5040" w:hanging="360"/>
+      </w:pPr>
+      <w:rPr>
+        <w:rFonts w:ascii="Wingdings" w:hAnsi="Wingdings" w:hint="default"/>
+        <w:sz w:val="20"/>
+      </w:rPr>
+    </w:lvl>
+    <w:lvl w:ilvl="7" w:tentative="1">
+      <w:start w:val="1"/>
+      <w:numFmt w:val="bullet"/>
+      <w:lvlText w:val=""/>
+      <w:lvlJc w:val="left"/>
+      <w:pPr>
+        <w:tabs>
+          <w:tab w:val="num" w:pos="5760"/>
+        </w:tabs>
+        <w:ind w:left="5760" w:hanging="360"/>
+      </w:pPr>
+      <w:rPr>
+        <w:rFonts w:ascii="Wingdings" w:hAnsi="Wingdings" w:hint="default"/>
+        <w:sz w:val="20"/>
+      </w:rPr>
+    </w:lvl>
+    <w:lvl w:ilvl="8" w:tentative="1">
+      <w:start w:val="1"/>
+      <w:numFmt w:val="bullet"/>
+      <w:lvlText w:val=""/>
+      <w:lvlJc w:val="left"/>
+      <w:pPr>
+        <w:tabs>
+          <w:tab w:val="num" w:pos="6480"/>
+        </w:tabs>
+        <w:ind w:left="6480" w:hanging="360"/>
+      </w:pPr>
+      <w:rPr>
+        <w:rFonts w:ascii="Wingdings" w:hAnsi="Wingdings" w:hint="default"/>
+        <w:sz w:val="20"/>
+      </w:rPr>
+    </w:lvl>
+  </w:abstractNum>
+  <w:abstractNum w:abstractNumId="2" w15:restartNumberingAfterBreak="0">
     <w:nsid w:val="4CE40796"/>
     <w:multiLevelType w:val="multilevel"/>
     <w:tmpl w:val="6C464492"/>
@@ -326,7 +951,7 @@
       </w:rPr>
     </w:lvl>
   </w:abstractNum>
-  <w:abstractNum w:abstractNumId="1" w15:restartNumberingAfterBreak="0">
+  <w:abstractNum w:abstractNumId="3" w15:restartNumberingAfterBreak="0">
     <w:nsid w:val="539B22D5"/>
     <w:multiLevelType w:val="multilevel"/>
     <w:tmpl w:val="0902DDD6"/>
@@ -475,7 +1100,7 @@
       </w:rPr>
     </w:lvl>
   </w:abstractNum>
-  <w:abstractNum w:abstractNumId="2" w15:restartNumberingAfterBreak="0">
+  <w:abstractNum w:abstractNumId="4" w15:restartNumberingAfterBreak="0">
     <w:nsid w:val="5B657A03"/>
     <w:multiLevelType w:val="multilevel"/>
     <w:tmpl w:val="0F26A040"/>
@@ -624,7 +1249,7 @@
       </w:rPr>
     </w:lvl>
   </w:abstractNum>
-  <w:abstractNum w:abstractNumId="3" w15:restartNumberingAfterBreak="0">
+  <w:abstractNum w:abstractNumId="5" w15:restartNumberingAfterBreak="0">
     <w:nsid w:val="6AB27C8D"/>
     <w:multiLevelType w:val="multilevel"/>
     <w:tmpl w:val="23D027C6"/>
@@ -774,16 +1399,22 @@
     </w:lvl>
   </w:abstractNum>
   <w:num w:numId="1" w16cid:durableId="477184789">
+    <w:abstractNumId w:val="5"/>
+  </w:num>
+  <w:num w:numId="2" w16cid:durableId="1076560326">
+    <w:abstractNumId w:val="4"/>
+  </w:num>
+  <w:num w:numId="3" w16cid:durableId="214239753">
+    <w:abstractNumId w:val="2"/>
+  </w:num>
+  <w:num w:numId="4" w16cid:durableId="1383796255">
     <w:abstractNumId w:val="3"/>
   </w:num>
-  <w:num w:numId="2" w16cid:durableId="1076560326">
-    <w:abstractNumId w:val="2"/>
+  <w:num w:numId="5" w16cid:durableId="304630031">
+    <w:abstractNumId w:val="1"/>
   </w:num>
-  <w:num w:numId="3" w16cid:durableId="214239753">
+  <w:num w:numId="6" w16cid:durableId="1848902693">
     <w:abstractNumId w:val="0"/>
-  </w:num>
-  <w:num w:numId="4" w16cid:durableId="1383796255">
-    <w:abstractNumId w:val="1"/>
   </w:num>
 </w:numbering>
 </file>
